--- a/Crear la base de datos.docx
+++ b/Crear la base de datos.docx
@@ -424,12 +424,7 @@
     <w:p/>
     <w:p>
       <w:r>
-        <w:t xml:space="preserve">sequelize model:generate --name ColorProduct --attributes </w:t>
-      </w:r>
-      <w:bookmarkStart w:id="0" w:name="_GoBack"/>
-      <w:bookmarkEnd w:id="0"/>
-      <w:r>
-        <w:t>productId:integer,colorId:integer</w:t>
+        <w:t>sequelize model:generate --name ColorProduct --attributes productId:integer,colorId:integer</w:t>
       </w:r>
     </w:p>
     <w:p/>
@@ -982,6 +977,76 @@
         <w:lastRenderedPageBreak/>
         <w:t>sequelize db:migrate</w:t>
       </w:r>
+    </w:p>
+    <w:p/>
+    <w:p/>
+    <w:p/>
+    <w:p/>
+    <w:p/>
+    <w:p>
+      <w:r>
+        <w:t>1-Reducir la compeljidad de la base datos</w:t>
+      </w:r>
+    </w:p>
+    <w:p>
+      <w:r>
+        <w:t>2- podemos precindir la migracion de sequlize</w:t>
+      </w:r>
+    </w:p>
+    <w:p>
+      <w:r>
+        <w:t>3-Cargar datos en base de datos por work bech para hacer los select y darle info a la vista</w:t>
+      </w:r>
+    </w:p>
+    <w:p>
+      <w:r>
+        <w:t xml:space="preserve">4- al momento de exportar hacerlo por separado&gt; </w:t>
+      </w:r>
+    </w:p>
+    <w:p>
+      <w:r>
+        <w:lastRenderedPageBreak/>
+        <w:t>‘</w:t>
+      </w:r>
+      <w:bookmarkStart w:id="0" w:name="_GoBack"/>
+      <w:r>
+        <w:drawing>
+          <wp:inline distT="0" distB="0" distL="0" distR="0" wp14:anchorId="659EE546" wp14:editId="35BB0EA6">
+            <wp:extent cx="5400040" cy="5854700"/>
+            <wp:effectExtent l="0" t="0" r="0" b="0"/>
+            <wp:docPr id="1" name="Imagen 1"/>
+            <wp:cNvGraphicFramePr>
+              <a:graphicFrameLocks xmlns:a="http://schemas.openxmlformats.org/drawingml/2006/main" noChangeAspect="1"/>
+            </wp:cNvGraphicFramePr>
+            <a:graphic xmlns:a="http://schemas.openxmlformats.org/drawingml/2006/main">
+              <a:graphicData uri="http://schemas.openxmlformats.org/drawingml/2006/picture">
+                <pic:pic xmlns:pic="http://schemas.openxmlformats.org/drawingml/2006/picture">
+                  <pic:nvPicPr>
+                    <pic:cNvPr id="1" name=""/>
+                    <pic:cNvPicPr/>
+                  </pic:nvPicPr>
+                  <pic:blipFill>
+                    <a:blip r:embed="rId4"/>
+                    <a:stretch>
+                      <a:fillRect/>
+                    </a:stretch>
+                  </pic:blipFill>
+                  <pic:spPr>
+                    <a:xfrm>
+                      <a:off x="0" y="0"/>
+                      <a:ext cx="5400040" cy="5854700"/>
+                    </a:xfrm>
+                    <a:prstGeom prst="rect">
+                      <a:avLst/>
+                    </a:prstGeom>
+                  </pic:spPr>
+                </pic:pic>
+              </a:graphicData>
+            </a:graphic>
+          </wp:inline>
+        </w:drawing>
+      </w:r>
+      <w:bookmarkEnd w:id="0"/>
     </w:p>
     <w:sectPr>
       <w:pgSz w:w="11906" w:h="16838"/>
@@ -1116,6 +1181,7 @@
     <w:lsdException w:name="HTML Sample" w:semiHidden="1" w:unhideWhenUsed="1"/>
     <w:lsdException w:name="HTML Typewriter" w:semiHidden="1" w:unhideWhenUsed="1"/>
     <w:lsdException w:name="HTML Variable" w:semiHidden="1" w:unhideWhenUsed="1"/>
+    <w:lsdException w:name="Normal Table" w:semiHidden="1" w:unhideWhenUsed="1"/>
     <w:lsdException w:name="annotation subject" w:semiHidden="1" w:unhideWhenUsed="1"/>
     <w:lsdException w:name="No List" w:semiHidden="1" w:unhideWhenUsed="1"/>
     <w:lsdException w:name="Outline List 1" w:semiHidden="1" w:unhideWhenUsed="1"/>
@@ -1159,8 +1225,10 @@
     <w:lsdException w:name="Table Elegant" w:semiHidden="1" w:unhideWhenUsed="1"/>
     <w:lsdException w:name="Table Professional" w:semiHidden="1" w:unhideWhenUsed="1"/>
     <w:lsdException w:name="Table Subtle 1" w:semiHidden="1" w:unhideWhenUsed="1"/>
+    <w:lsdException w:name="Table Subtle 2" w:semiHidden="1" w:unhideWhenUsed="1"/>
     <w:lsdException w:name="Table Web 1" w:semiHidden="1" w:unhideWhenUsed="1"/>
     <w:lsdException w:name="Table Web 2" w:semiHidden="1" w:unhideWhenUsed="1"/>
+    <w:lsdException w:name="Table Web 3" w:semiHidden="1" w:unhideWhenUsed="1"/>
     <w:lsdException w:name="Balloon Text" w:semiHidden="1" w:unhideWhenUsed="1"/>
     <w:lsdException w:name="Table Grid" w:uiPriority="39"/>
     <w:lsdException w:name="Table Theme" w:semiHidden="1" w:unhideWhenUsed="1"/>
